--- a/R4_Summaries.docx
+++ b/R4_Summaries.docx
@@ -52,8 +52,6 @@
         </w:rPr>
         <w:t>Brendan Smith</w:t>
       </w:r>
-      <w:bookmarkStart w:id="0" w:name="_GoBack"/>
-      <w:bookmarkEnd w:id="0"/>
     </w:p>
     <w:p>
       <w:pPr>
@@ -323,23 +321,7 @@
           <w:sz w:val="24"/>
           <w:szCs w:val="24"/>
         </w:rPr>
-        <w:t xml:space="preserve"> – Principal Research Scientist in Statistics, Ecology, Environmental Sciences, </w:t>
-      </w:r>
-      <w:r>
-        <w:rPr>
-          <w:rFonts w:ascii="Times New Roman" w:hAnsi="Times New Roman" w:cs="Times New Roman"/>
-          <w:sz w:val="24"/>
-          <w:szCs w:val="24"/>
-        </w:rPr>
-        <w:t>Australian Institute of Marine Science.</w:t>
-      </w:r>
-      <w:r>
-        <w:rPr>
-          <w:rFonts w:ascii="Times New Roman" w:hAnsi="Times New Roman" w:cs="Times New Roman"/>
-          <w:sz w:val="24"/>
-          <w:szCs w:val="24"/>
-        </w:rPr>
-        <w:t xml:space="preserve"> </w:t>
+        <w:t xml:space="preserve"> – Principal Research Scientist in Statistics, Ecology, Environmental Sciences, Australian Institute of Marine Science. </w:t>
       </w:r>
       <w:r>
         <w:rPr>
@@ -367,16 +349,14 @@
         </w:rPr>
         <w:t xml:space="preserve"> statistical software. </w:t>
       </w:r>
-      <w:proofErr w:type="spellStart"/>
-      <w:r>
-        <w:rPr>
-          <w:rFonts w:ascii="Times New Roman" w:hAnsi="Times New Roman" w:cs="Times New Roman"/>
-          <w:sz w:val="24"/>
-          <w:szCs w:val="24"/>
-        </w:rPr>
-        <w:t>Intersts</w:t>
-      </w:r>
-      <w:proofErr w:type="spellEnd"/>
+      <w:r>
+        <w:rPr>
+          <w:rFonts w:ascii="Times New Roman" w:hAnsi="Times New Roman" w:cs="Times New Roman"/>
+          <w:sz w:val="24"/>
+          <w:szCs w:val="24"/>
+        </w:rPr>
+        <w:t>Interests</w:t>
+      </w:r>
       <w:r>
         <w:rPr>
           <w:rFonts w:ascii="Times New Roman" w:hAnsi="Times New Roman" w:cs="Times New Roman"/>
@@ -553,25 +533,39 @@
           <w:sz w:val="24"/>
           <w:szCs w:val="24"/>
         </w:rPr>
-        <w:t xml:space="preserve"> Researches disturbances (ocean </w:t>
-      </w:r>
-      <w:proofErr w:type="spellStart"/>
-      <w:r>
-        <w:rPr>
-          <w:rFonts w:ascii="Times New Roman" w:hAnsi="Times New Roman" w:cs="Times New Roman"/>
-          <w:sz w:val="24"/>
-          <w:szCs w:val="24"/>
-        </w:rPr>
-        <w:t>acidication</w:t>
-      </w:r>
-      <w:proofErr w:type="spellEnd"/>
-      <w:r>
-        <w:rPr>
-          <w:rFonts w:ascii="Times New Roman" w:hAnsi="Times New Roman" w:cs="Times New Roman"/>
-          <w:sz w:val="24"/>
-          <w:szCs w:val="24"/>
-        </w:rPr>
-        <w:t>, climate change and terrestrial run-of) in coral reefs both long and short term. Long term exposure of CO2 on coral reef communities, etc. (http://www.nerptropical.edu.au/people/katharina-fabricius)</w:t>
+        <w:t xml:space="preserve"> Researches disturbances (ocean acidi</w:t>
+      </w:r>
+      <w:r>
+        <w:rPr>
+          <w:rFonts w:ascii="Times New Roman" w:hAnsi="Times New Roman" w:cs="Times New Roman"/>
+          <w:sz w:val="24"/>
+          <w:szCs w:val="24"/>
+        </w:rPr>
+        <w:t>fi</w:t>
+      </w:r>
+      <w:r>
+        <w:rPr>
+          <w:rFonts w:ascii="Times New Roman" w:hAnsi="Times New Roman" w:cs="Times New Roman"/>
+          <w:sz w:val="24"/>
+          <w:szCs w:val="24"/>
+        </w:rPr>
+        <w:t>cation, climate change and terrestrial run-of</w:t>
+      </w:r>
+      <w:r>
+        <w:rPr>
+          <w:rFonts w:ascii="Times New Roman" w:hAnsi="Times New Roman" w:cs="Times New Roman"/>
+          <w:sz w:val="24"/>
+          <w:szCs w:val="24"/>
+        </w:rPr>
+        <w:t>f</w:t>
+      </w:r>
+      <w:r>
+        <w:rPr>
+          <w:rFonts w:ascii="Times New Roman" w:hAnsi="Times New Roman" w:cs="Times New Roman"/>
+          <w:sz w:val="24"/>
+          <w:szCs w:val="24"/>
+        </w:rPr>
+        <w:t>) in coral reefs both long and short term. Long term exposure of CO2 on coral reef communities, etc. (http://www.nerptropical.edu.au/people/katharina-fabricius)</w:t>
       </w:r>
     </w:p>
     <w:tbl>
@@ -1220,45 +1214,41 @@
           <w:szCs w:val="24"/>
           <w:shd w:val="clear" w:color="auto" w:fill="FFFFFF"/>
         </w:rPr>
-        <w:t xml:space="preserve"> of fish, Wildlife, and Conservation Biology at Colorado State University. Full Bright US scholars for the year 2010-2011. </w:t>
-      </w:r>
-      <w:proofErr w:type="spellStart"/>
-      <w:r>
-        <w:rPr>
-          <w:rStyle w:val="apple-converted-space"/>
-          <w:rFonts w:ascii="Times New Roman" w:hAnsi="Times New Roman" w:cs="Times New Roman"/>
-          <w:color w:val="222222"/>
-          <w:sz w:val="24"/>
-          <w:szCs w:val="24"/>
-          <w:shd w:val="clear" w:color="auto" w:fill="FFFFFF"/>
-        </w:rPr>
-        <w:t>Efects</w:t>
-      </w:r>
-      <w:proofErr w:type="spellEnd"/>
-      <w:r>
-        <w:rPr>
-          <w:rStyle w:val="apple-converted-space"/>
-          <w:rFonts w:ascii="Times New Roman" w:hAnsi="Times New Roman" w:cs="Times New Roman"/>
-          <w:color w:val="222222"/>
-          <w:sz w:val="24"/>
-          <w:szCs w:val="24"/>
-          <w:shd w:val="clear" w:color="auto" w:fill="FFFFFF"/>
-        </w:rPr>
-        <w:t xml:space="preserve"> of land management on wildlife, mainly imperiled species. Served as Chief </w:t>
-      </w:r>
-      <w:proofErr w:type="spellStart"/>
-      <w:r>
-        <w:rPr>
-          <w:rStyle w:val="apple-converted-space"/>
-          <w:rFonts w:ascii="Times New Roman" w:hAnsi="Times New Roman" w:cs="Times New Roman"/>
-          <w:color w:val="222222"/>
-          <w:sz w:val="24"/>
-          <w:szCs w:val="24"/>
-          <w:shd w:val="clear" w:color="auto" w:fill="FFFFFF"/>
-        </w:rPr>
-        <w:t>Scientest</w:t>
-      </w:r>
-      <w:proofErr w:type="spellEnd"/>
+        <w:t xml:space="preserve"> of fish, Wildlife, and Conservation Biology at Colorado State University. Full Bright US scholars for the year 2010-2011. Ef</w:t>
+      </w:r>
+      <w:r>
+        <w:rPr>
+          <w:rStyle w:val="apple-converted-space"/>
+          <w:rFonts w:ascii="Times New Roman" w:hAnsi="Times New Roman" w:cs="Times New Roman"/>
+          <w:color w:val="222222"/>
+          <w:sz w:val="24"/>
+          <w:szCs w:val="24"/>
+          <w:shd w:val="clear" w:color="auto" w:fill="FFFFFF"/>
+        </w:rPr>
+        <w:t>f</w:t>
+      </w:r>
+      <w:r>
+        <w:rPr>
+          <w:rStyle w:val="apple-converted-space"/>
+          <w:rFonts w:ascii="Times New Roman" w:hAnsi="Times New Roman" w:cs="Times New Roman"/>
+          <w:color w:val="222222"/>
+          <w:sz w:val="24"/>
+          <w:szCs w:val="24"/>
+          <w:shd w:val="clear" w:color="auto" w:fill="FFFFFF"/>
+        </w:rPr>
+        <w:t xml:space="preserve">ects of land management on wildlife, mainly imperiled species. Served as Chief </w:t>
+      </w:r>
+      <w:r>
+        <w:rPr>
+          <w:rStyle w:val="apple-converted-space"/>
+          <w:rFonts w:ascii="Times New Roman" w:hAnsi="Times New Roman" w:cs="Times New Roman"/>
+          <w:color w:val="222222"/>
+          <w:sz w:val="24"/>
+          <w:szCs w:val="24"/>
+          <w:shd w:val="clear" w:color="auto" w:fill="FFFFFF"/>
+        </w:rPr>
+        <w:t>Scientist</w:t>
+      </w:r>
       <w:r>
         <w:rPr>
           <w:rStyle w:val="apple-converted-space"/>
@@ -1273,7 +1263,7 @@
     </w:p>
     <w:p>
       <w:pPr>
-        <w:ind w:left="720" w:firstLine="720"/>
+        <w:ind w:firstLine="360"/>
         <w:rPr>
           <w:rStyle w:val="apple-converted-space"/>
           <w:rFonts w:ascii="Times New Roman" w:hAnsi="Times New Roman" w:cs="Times New Roman"/>
@@ -1308,7 +1298,7 @@
     </w:p>
     <w:p>
       <w:pPr>
-        <w:ind w:left="720" w:firstLine="720"/>
+        <w:ind w:firstLine="360"/>
         <w:rPr>
           <w:rStyle w:val="apple-converted-space"/>
           <w:rFonts w:ascii="Times New Roman" w:hAnsi="Times New Roman" w:cs="Times New Roman"/>
@@ -1369,7 +1359,7 @@
     </w:p>
     <w:p>
       <w:pPr>
-        <w:ind w:left="720" w:firstLine="720"/>
+        <w:ind w:firstLine="360"/>
         <w:rPr>
           <w:rStyle w:val="apple-converted-space"/>
           <w:rFonts w:ascii="Times New Roman" w:hAnsi="Times New Roman" w:cs="Times New Roman"/>
@@ -1425,6 +1415,52 @@
         </w:rPr>
         <w:t xml:space="preserve"> distributions. They are best developed for linear models, but have breadth to analyze parametric nonlinear, nonparametric, and nonlinear smoothers. But there is no free lunch, there are concerns </w:t>
       </w:r>
+      <w:r>
+        <w:rPr>
+          <w:rStyle w:val="apple-converted-space"/>
+          <w:rFonts w:ascii="Times New Roman" w:hAnsi="Times New Roman" w:cs="Times New Roman"/>
+          <w:color w:val="222222"/>
+          <w:sz w:val="24"/>
+          <w:szCs w:val="24"/>
+          <w:shd w:val="clear" w:color="auto" w:fill="FFFFFF"/>
+        </w:rPr>
+        <w:t>regarding</w:t>
+      </w:r>
+      <w:r>
+        <w:rPr>
+          <w:rStyle w:val="apple-converted-space"/>
+          <w:rFonts w:ascii="Times New Roman" w:hAnsi="Times New Roman" w:cs="Times New Roman"/>
+          <w:color w:val="222222"/>
+          <w:sz w:val="24"/>
+          <w:szCs w:val="24"/>
+          <w:shd w:val="clear" w:color="auto" w:fill="FFFFFF"/>
+        </w:rPr>
+        <w:t xml:space="preserve"> estimation, inference and interpretation. Thus, making quantile regression a useful tool in the toolbox, but still as bias and error prone as any other regression analysis. </w:t>
+      </w:r>
+    </w:p>
+    <w:p>
+      <w:pPr>
+        <w:ind w:firstLine="360"/>
+        <w:rPr>
+          <w:rStyle w:val="apple-converted-space"/>
+          <w:rFonts w:ascii="Times New Roman" w:hAnsi="Times New Roman" w:cs="Times New Roman"/>
+          <w:color w:val="222222"/>
+          <w:sz w:val="24"/>
+          <w:szCs w:val="24"/>
+          <w:shd w:val="clear" w:color="auto" w:fill="FFFFFF"/>
+        </w:rPr>
+      </w:pPr>
+      <w:r>
+        <w:rPr>
+          <w:rStyle w:val="apple-converted-space"/>
+          <w:rFonts w:ascii="Times New Roman" w:hAnsi="Times New Roman" w:cs="Times New Roman"/>
+          <w:color w:val="222222"/>
+          <w:sz w:val="24"/>
+          <w:szCs w:val="24"/>
+          <w:shd w:val="clear" w:color="auto" w:fill="FFFFFF"/>
+        </w:rPr>
+        <w:t xml:space="preserve">Another favorable attribute of regression quantiles is the ability to nonlinearly transform the data without loss of generality. This was proven useful for another case study in which the survival of </w:t>
+      </w:r>
       <w:proofErr w:type="spellStart"/>
       <w:r>
         <w:rPr>
@@ -1435,7 +1471,7 @@
           <w:szCs w:val="24"/>
           <w:shd w:val="clear" w:color="auto" w:fill="FFFFFF"/>
         </w:rPr>
-        <w:t>regardin</w:t>
+        <w:t>Chihuahuan</w:t>
       </w:r>
       <w:proofErr w:type="spellEnd"/>
       <w:r>
@@ -1447,60 +1483,12 @@
           <w:szCs w:val="24"/>
           <w:shd w:val="clear" w:color="auto" w:fill="FFFFFF"/>
         </w:rPr>
-        <w:t xml:space="preserve"> estimation, inference and interpretation. Thus, making quantile regression a useful tool in the toolbox, but still as bias and error prone as any other regression analysis. </w:t>
-      </w:r>
-    </w:p>
-    <w:p>
-      <w:pPr>
-        <w:ind w:left="720" w:firstLine="720"/>
-        <w:rPr>
-          <w:rStyle w:val="apple-converted-space"/>
-          <w:rFonts w:ascii="Times New Roman" w:hAnsi="Times New Roman" w:cs="Times New Roman"/>
-          <w:color w:val="222222"/>
-          <w:sz w:val="24"/>
-          <w:szCs w:val="24"/>
-          <w:shd w:val="clear" w:color="auto" w:fill="FFFFFF"/>
-        </w:rPr>
-      </w:pPr>
-      <w:r>
-        <w:rPr>
-          <w:rStyle w:val="apple-converted-space"/>
-          <w:rFonts w:ascii="Times New Roman" w:hAnsi="Times New Roman" w:cs="Times New Roman"/>
-          <w:color w:val="222222"/>
-          <w:sz w:val="24"/>
-          <w:szCs w:val="24"/>
-          <w:shd w:val="clear" w:color="auto" w:fill="FFFFFF"/>
-        </w:rPr>
-        <w:t xml:space="preserve">Another favorable attribute of regression quantiles is the ability to nonlinearly transform the data without loss of generality. This was proven useful for another case study in which the survival of </w:t>
-      </w:r>
-      <w:proofErr w:type="spellStart"/>
-      <w:r>
-        <w:rPr>
-          <w:rStyle w:val="apple-converted-space"/>
-          <w:rFonts w:ascii="Times New Roman" w:hAnsi="Times New Roman" w:cs="Times New Roman"/>
-          <w:color w:val="222222"/>
-          <w:sz w:val="24"/>
-          <w:szCs w:val="24"/>
-          <w:shd w:val="clear" w:color="auto" w:fill="FFFFFF"/>
-        </w:rPr>
-        <w:t>Chihuahuan</w:t>
-      </w:r>
-      <w:proofErr w:type="spellEnd"/>
-      <w:r>
-        <w:rPr>
-          <w:rStyle w:val="apple-converted-space"/>
-          <w:rFonts w:ascii="Times New Roman" w:hAnsi="Times New Roman" w:cs="Times New Roman"/>
-          <w:color w:val="222222"/>
-          <w:sz w:val="24"/>
-          <w:szCs w:val="24"/>
-          <w:shd w:val="clear" w:color="auto" w:fill="FFFFFF"/>
-        </w:rPr>
         <w:t xml:space="preserve"> desert annuals were studied. The response variable here is final plant maturity density with a prediction variable of initial germination density. </w:t>
       </w:r>
     </w:p>
     <w:p>
       <w:pPr>
-        <w:ind w:left="720" w:firstLine="720"/>
+        <w:ind w:firstLine="360"/>
         <w:rPr>
           <w:rStyle w:val="apple-converted-space"/>
           <w:rFonts w:ascii="Times New Roman" w:hAnsi="Times New Roman" w:cs="Times New Roman"/>
@@ -1582,62 +1570,28 @@
     </w:p>
     <w:p>
       <w:pPr>
-        <w:ind w:left="720" w:firstLine="720"/>
-        <w:rPr>
-          <w:rStyle w:val="apple-converted-space"/>
-          <w:rFonts w:ascii="Times New Roman" w:hAnsi="Times New Roman" w:cs="Times New Roman"/>
-          <w:color w:val="222222"/>
-          <w:sz w:val="24"/>
-          <w:szCs w:val="24"/>
-          <w:shd w:val="clear" w:color="auto" w:fill="FFFFFF"/>
-        </w:rPr>
-      </w:pPr>
-      <w:r>
-        <w:rPr>
-          <w:rStyle w:val="apple-converted-space"/>
-          <w:rFonts w:ascii="Times New Roman" w:hAnsi="Times New Roman" w:cs="Times New Roman"/>
-          <w:color w:val="222222"/>
-          <w:sz w:val="24"/>
-          <w:szCs w:val="24"/>
-          <w:shd w:val="clear" w:color="auto" w:fill="FFFFFF"/>
-        </w:rPr>
-        <w:t xml:space="preserve">One of the powerful attributes of regression quantiles is the ability to detect effects associated with variables that would otherwise have been removed from the data </w:t>
-      </w:r>
-      <w:r>
-        <w:rPr>
-          <w:rStyle w:val="apple-converted-space"/>
-          <w:rFonts w:ascii="Times New Roman" w:hAnsi="Times New Roman" w:cs="Times New Roman"/>
-          <w:color w:val="222222"/>
-          <w:sz w:val="24"/>
-          <w:szCs w:val="24"/>
-          <w:shd w:val="clear" w:color="auto" w:fill="FFFFFF"/>
-        </w:rPr>
-        <w:lastRenderedPageBreak/>
-        <w:t xml:space="preserve">based on relations to the mean. </w:t>
-      </w:r>
-      <w:proofErr w:type="gramStart"/>
-      <w:r>
-        <w:rPr>
-          <w:rStyle w:val="apple-converted-space"/>
-          <w:rFonts w:ascii="Times New Roman" w:hAnsi="Times New Roman" w:cs="Times New Roman"/>
-          <w:color w:val="222222"/>
-          <w:sz w:val="24"/>
-          <w:szCs w:val="24"/>
-          <w:shd w:val="clear" w:color="auto" w:fill="FFFFFF"/>
-        </w:rPr>
-        <w:t>This  is</w:t>
-      </w:r>
-      <w:proofErr w:type="gramEnd"/>
-      <w:r>
-        <w:rPr>
-          <w:rStyle w:val="apple-converted-space"/>
-          <w:rFonts w:ascii="Times New Roman" w:hAnsi="Times New Roman" w:cs="Times New Roman"/>
-          <w:color w:val="222222"/>
-          <w:sz w:val="24"/>
-          <w:szCs w:val="24"/>
-          <w:shd w:val="clear" w:color="auto" w:fill="FFFFFF"/>
-        </w:rPr>
-        <w:t xml:space="preserve"> especially true in linear models with unequal variances and also large variations, which is common between ecological variables and assumed causal factors. Additionally, as stated previously this tool is extremely valuable when multiple limiting factor interact and not all factors are measured, which is the case in a majority of ecological studies.</w:t>
+        <w:ind w:firstLine="360"/>
+        <w:rPr>
+          <w:rStyle w:val="apple-converted-space"/>
+          <w:rFonts w:ascii="Times New Roman" w:hAnsi="Times New Roman" w:cs="Times New Roman"/>
+          <w:color w:val="222222"/>
+          <w:sz w:val="24"/>
+          <w:szCs w:val="24"/>
+          <w:shd w:val="clear" w:color="auto" w:fill="FFFFFF"/>
+        </w:rPr>
+      </w:pPr>
+      <w:bookmarkStart w:id="0" w:name="_GoBack"/>
+      <w:bookmarkEnd w:id="0"/>
+      <w:r>
+        <w:rPr>
+          <w:rStyle w:val="apple-converted-space"/>
+          <w:rFonts w:ascii="Times New Roman" w:hAnsi="Times New Roman" w:cs="Times New Roman"/>
+          <w:color w:val="222222"/>
+          <w:sz w:val="24"/>
+          <w:szCs w:val="24"/>
+          <w:shd w:val="clear" w:color="auto" w:fill="FFFFFF"/>
+        </w:rPr>
+        <w:t>One of the powerful attributes of regression quantiles is the ability to detect effects associated with variables that would otherwise have been removed from the data based on relations to the mean. This is especially true in linear models with unequal variances and also large variations, which is common between ecological variables and assumed causal factors. Additionally, as stated previously this tool is extremely valuable when multiple limiting factor interact and not all factors are measured, which is the case in a majority of ecological studies.</w:t>
       </w:r>
     </w:p>
     <w:p>
